--- a/laboratory/lab14/report14/report14.docx
+++ b/laboratory/lab14/report14/report14.docx
@@ -887,7 +887,7 @@
         <w:pStyle w:val="Compact"/>
       </w:pPr>
       <w:r>
-        <w:t xml:space="preserve">Далее исправил Makefile (рис. -fig. 8). В переменную CFLAGS добавил опцию -g, необходимую длякомпиляции объектных файлов и их использования в программе отладчика GDB. Сделал так, что утилита компиляции выбирается с помощью переменной CC.</w:t>
+        <w:t xml:space="preserve">Далее исправил Makefile (рис. -fig. 8). В переменную CFLAGS добавил опцию -g, необходимую для компиляции объектных файлов и их использования в программе отладчика GDB. Сделал так, что утилита компиляции выбирается с помощью переменной CC.</w:t>
       </w:r>
     </w:p>
     <w:p>
